--- a/NotasMemoria.docx
+++ b/NotasMemoria.docx
@@ -298,6 +298,21 @@
         <w:rPr>
           <w:rFonts w:ascii="Arial" w:hAnsi="Arial" w:cs="Arial"/>
           <w:sz w:val="24"/>
+        </w:rPr>
+      </w:pPr>
+      <w:r>
+        <w:rPr>
+          <w:rFonts w:ascii="Arial" w:hAnsi="Arial" w:cs="Arial"/>
+          <w:sz w:val="24"/>
+        </w:rPr>
+        <w:t>Una vez aprendida las tecnologías a emplear, me pareció buena idea conectarlas en forma de ejercicio realizado anteriormente sobre las propiedades de las canciones de un artista dado. De forma que toda esta información se muestre en forma de grafo en la base de datos Neo4j.</w:t>
+      </w:r>
+    </w:p>
+    <w:p>
+      <w:pPr>
+        <w:rPr>
+          <w:rFonts w:ascii="Arial" w:hAnsi="Arial" w:cs="Arial"/>
+          <w:sz w:val="24"/>
           <w:u w:val="single"/>
         </w:rPr>
       </w:pPr>
@@ -306,7 +321,7 @@
           <w:rFonts w:ascii="Arial" w:hAnsi="Arial" w:cs="Arial"/>
           <w:sz w:val="24"/>
         </w:rPr>
-        <w:t>Una vez aprendida las tecnologías a emplear, me pareció buena idea conectarlas en forma de ejercicio realizado anteriormente sobre las propiedades de las canciones de un artista dado. De forma que toda esta información se muestre en forma de grafo en la base de datos Neo4j.</w:t>
+        <w:t>En este paso del aprendizaje resultó problemático el tema de las relaciones entre nodos para ciertos ejemplos ya que estas relaciones son más apropiadas para asociar distintos tipos de entidades como pueden ser álbumes y canciones o canciones y artistas.</w:t>
       </w:r>
       <w:bookmarkStart w:id="0" w:name="_GoBack"/>
       <w:bookmarkEnd w:id="0"/>
@@ -444,6 +459,7 @@
     <w:lsdException w:name="HTML Sample" w:semiHidden="1" w:unhideWhenUsed="1"/>
     <w:lsdException w:name="HTML Typewriter" w:semiHidden="1" w:unhideWhenUsed="1"/>
     <w:lsdException w:name="HTML Variable" w:semiHidden="1" w:unhideWhenUsed="1"/>
+    <w:lsdException w:name="Normal Table" w:semiHidden="1" w:unhideWhenUsed="1"/>
     <w:lsdException w:name="annotation subject" w:semiHidden="1" w:unhideWhenUsed="1"/>
     <w:lsdException w:name="No List" w:semiHidden="1" w:unhideWhenUsed="1"/>
     <w:lsdException w:name="Outline List 1" w:semiHidden="1" w:unhideWhenUsed="1"/>
@@ -488,6 +504,7 @@
     <w:lsdException w:name="Table Professional" w:semiHidden="1" w:unhideWhenUsed="1"/>
     <w:lsdException w:name="Table Subtle 1" w:semiHidden="1" w:unhideWhenUsed="1"/>
     <w:lsdException w:name="Table Subtle 2" w:semiHidden="1" w:unhideWhenUsed="1"/>
+    <w:lsdException w:name="Table Web 1" w:semiHidden="1" w:unhideWhenUsed="1"/>
     <w:lsdException w:name="Table Web 2" w:semiHidden="1" w:unhideWhenUsed="1"/>
     <w:lsdException w:name="Table Web 3" w:semiHidden="1" w:unhideWhenUsed="1"/>
     <w:lsdException w:name="Balloon Text" w:semiHidden="1" w:unhideWhenUsed="1"/>

--- a/NotasMemoria.docx
+++ b/NotasMemoria.docx
@@ -313,18 +313,103 @@
         <w:rPr>
           <w:rFonts w:ascii="Arial" w:hAnsi="Arial" w:cs="Arial"/>
           <w:sz w:val="24"/>
+        </w:rPr>
+      </w:pPr>
+      <w:r>
+        <w:rPr>
+          <w:rFonts w:ascii="Arial" w:hAnsi="Arial" w:cs="Arial"/>
+          <w:sz w:val="24"/>
+        </w:rPr>
+        <w:t>En este paso del aprendizaje resultó problemático el tema de las relaciones entre nodos para ciertos ejemplos ya que estas relaciones son más apropiadas para asociar distintos tipos de entidades como pueden ser álbumes y canciones o canciones y artistas.</w:t>
+      </w:r>
+    </w:p>
+    <w:p>
+      <w:pPr>
+        <w:rPr>
+          <w:rFonts w:ascii="Arial" w:hAnsi="Arial" w:cs="Arial"/>
+          <w:sz w:val="24"/>
+        </w:rPr>
+      </w:pPr>
+      <w:r>
+        <w:rPr>
+          <w:rFonts w:ascii="Arial" w:hAnsi="Arial" w:cs="Arial"/>
+          <w:sz w:val="24"/>
+        </w:rPr>
+        <w:t xml:space="preserve">Una vez que hemos conseguido almacenar la información en la base de datos Neo4j, el próximo paso es representarla correctamente. Debido a la poca información y documentación en internet con respecto al grafo de Neo4j, me he visto obligado a utilizar la herramienta </w:t>
+      </w:r>
+      <w:proofErr w:type="spellStart"/>
+      <w:r>
+        <w:rPr>
+          <w:rFonts w:ascii="Arial" w:hAnsi="Arial" w:cs="Arial"/>
+          <w:sz w:val="24"/>
+        </w:rPr>
+        <w:t>Bokeh</w:t>
+      </w:r>
+      <w:proofErr w:type="spellEnd"/>
+      <w:r>
+        <w:rPr>
+          <w:rFonts w:ascii="Arial" w:hAnsi="Arial" w:cs="Arial"/>
+          <w:sz w:val="24"/>
+        </w:rPr>
+        <w:t xml:space="preserve"> para representar dicha </w:t>
+      </w:r>
+      <w:r>
+        <w:rPr>
+          <w:rFonts w:ascii="Arial" w:hAnsi="Arial" w:cs="Arial"/>
+          <w:sz w:val="24"/>
           <w:u w:val="single"/>
         </w:rPr>
-      </w:pPr>
-      <w:r>
-        <w:rPr>
-          <w:rFonts w:ascii="Arial" w:hAnsi="Arial" w:cs="Arial"/>
-          <w:sz w:val="24"/>
-        </w:rPr>
-        <w:t>En este paso del aprendizaje resultó problemático el tema de las relaciones entre nodos para ciertos ejemplos ya que estas relaciones son más apropiadas para asociar distintos tipos de entidades como pueden ser álbumes y canciones o canciones y artistas.</w:t>
+        <w:t>informació</w:t>
       </w:r>
       <w:bookmarkStart w:id="0" w:name="_GoBack"/>
       <w:bookmarkEnd w:id="0"/>
+      <w:r>
+        <w:rPr>
+          <w:rFonts w:ascii="Arial" w:hAnsi="Arial" w:cs="Arial"/>
+          <w:sz w:val="24"/>
+          <w:u w:val="single"/>
+        </w:rPr>
+        <w:t>n</w:t>
+      </w:r>
+      <w:r>
+        <w:rPr>
+          <w:rFonts w:ascii="Arial" w:hAnsi="Arial" w:cs="Arial"/>
+          <w:sz w:val="24"/>
+        </w:rPr>
+        <w:t xml:space="preserve"> almacenada.</w:t>
+      </w:r>
+    </w:p>
+    <w:p>
+      <w:pPr>
+        <w:rPr>
+          <w:rFonts w:ascii="Arial" w:hAnsi="Arial" w:cs="Arial"/>
+          <w:sz w:val="24"/>
+          <w:u w:val="single"/>
+        </w:rPr>
+      </w:pPr>
+      <w:r>
+        <w:rPr>
+          <w:rFonts w:ascii="Arial" w:hAnsi="Arial" w:cs="Arial"/>
+          <w:sz w:val="24"/>
+        </w:rPr>
+        <w:t xml:space="preserve">Debido al desconocimiento de dicha librería de Python he procedido a instalarla, que gracias al IDE </w:t>
+      </w:r>
+      <w:proofErr w:type="spellStart"/>
+      <w:r>
+        <w:rPr>
+          <w:rFonts w:ascii="Arial" w:hAnsi="Arial" w:cs="Arial"/>
+          <w:sz w:val="24"/>
+        </w:rPr>
+        <w:t>Pycharm</w:t>
+      </w:r>
+      <w:proofErr w:type="spellEnd"/>
+      <w:r>
+        <w:rPr>
+          <w:rFonts w:ascii="Arial" w:hAnsi="Arial" w:cs="Arial"/>
+          <w:sz w:val="24"/>
+        </w:rPr>
+        <w:t xml:space="preserve"> ha sido muy sencillo de realizar. Antes de ponernos con el problema real y cohesionarlo todo, he ido poco a poco implementando aplicaciones más sencillas para familiarizarme con la librería.</w:t>
+      </w:r>
     </w:p>
     <w:sectPr>
       <w:pgSz w:w="11906" w:h="16838"/>

--- a/NotasMemoria.docx
+++ b/NotasMemoria.docx
@@ -359,57 +359,111 @@
           <w:sz w:val="24"/>
           <w:u w:val="single"/>
         </w:rPr>
-        <w:t>informació</w:t>
+        <w:t>información</w:t>
+      </w:r>
+      <w:r>
+        <w:rPr>
+          <w:rFonts w:ascii="Arial" w:hAnsi="Arial" w:cs="Arial"/>
+          <w:sz w:val="24"/>
+        </w:rPr>
+        <w:t xml:space="preserve"> almacenada.</w:t>
+      </w:r>
+    </w:p>
+    <w:p>
+      <w:pPr>
+        <w:rPr>
+          <w:rFonts w:ascii="Arial" w:hAnsi="Arial" w:cs="Arial"/>
+          <w:sz w:val="24"/>
+        </w:rPr>
+      </w:pPr>
+      <w:r>
+        <w:rPr>
+          <w:rFonts w:ascii="Arial" w:hAnsi="Arial" w:cs="Arial"/>
+          <w:sz w:val="24"/>
+        </w:rPr>
+        <w:t xml:space="preserve">Debido al desconocimiento de dicha librería de Python he procedido a instalarla, que gracias al IDE </w:t>
+      </w:r>
+      <w:proofErr w:type="spellStart"/>
+      <w:r>
+        <w:rPr>
+          <w:rFonts w:ascii="Arial" w:hAnsi="Arial" w:cs="Arial"/>
+          <w:sz w:val="24"/>
+        </w:rPr>
+        <w:t>Pycharm</w:t>
+      </w:r>
+      <w:proofErr w:type="spellEnd"/>
+      <w:r>
+        <w:rPr>
+          <w:rFonts w:ascii="Arial" w:hAnsi="Arial" w:cs="Arial"/>
+          <w:sz w:val="24"/>
+        </w:rPr>
+        <w:t xml:space="preserve"> ha sido muy sencillo de realizar. Antes de ponernos con el problema real y cohesionarlo todo, he ido poco a poco implementando aplicaciones más sencillas para familiarizarme con la librería.</w:t>
+      </w:r>
+    </w:p>
+    <w:p>
+      <w:pPr>
+        <w:rPr>
+          <w:rFonts w:ascii="Arial" w:hAnsi="Arial" w:cs="Arial"/>
+          <w:sz w:val="24"/>
+        </w:rPr>
+      </w:pPr>
+      <w:r>
+        <w:rPr>
+          <w:rFonts w:ascii="Arial" w:hAnsi="Arial" w:cs="Arial"/>
+          <w:sz w:val="24"/>
+        </w:rPr>
+        <w:t xml:space="preserve">Teniendo en cuenta las exigencias del problema, decidí utilizar el </w:t>
+      </w:r>
+      <w:proofErr w:type="spellStart"/>
+      <w:r>
+        <w:rPr>
+          <w:rFonts w:ascii="Arial" w:hAnsi="Arial" w:cs="Arial"/>
+          <w:sz w:val="24"/>
+        </w:rPr>
+        <w:t>framework</w:t>
+      </w:r>
+      <w:proofErr w:type="spellEnd"/>
+      <w:r>
+        <w:rPr>
+          <w:rFonts w:ascii="Arial" w:hAnsi="Arial" w:cs="Arial"/>
+          <w:sz w:val="24"/>
+        </w:rPr>
+        <w:t xml:space="preserve"> de Python llamado </w:t>
+      </w:r>
+      <w:proofErr w:type="spellStart"/>
+      <w:r>
+        <w:rPr>
+          <w:rFonts w:ascii="Arial" w:hAnsi="Arial" w:cs="Arial"/>
+          <w:sz w:val="24"/>
+        </w:rPr>
+        <w:t>Flask</w:t>
+      </w:r>
+      <w:proofErr w:type="spellEnd"/>
+      <w:r>
+        <w:rPr>
+          <w:rFonts w:ascii="Arial" w:hAnsi="Arial" w:cs="Arial"/>
+          <w:sz w:val="24"/>
+        </w:rPr>
+        <w:t xml:space="preserve"> mediante el cual se pueden crear fácilmente interfaces gráficas utilizando la herramienta de D3JS en lugar de </w:t>
+      </w:r>
+      <w:proofErr w:type="spellStart"/>
+      <w:r>
+        <w:rPr>
+          <w:rFonts w:ascii="Arial" w:hAnsi="Arial" w:cs="Arial"/>
+          <w:sz w:val="24"/>
+        </w:rPr>
+        <w:t>Bokeh</w:t>
+      </w:r>
+      <w:proofErr w:type="spellEnd"/>
+      <w:r>
+        <w:rPr>
+          <w:rFonts w:ascii="Arial" w:hAnsi="Arial" w:cs="Arial"/>
+          <w:sz w:val="24"/>
+        </w:rPr>
+        <w:t xml:space="preserve"> como había planteado en un principio. Una vez encontrada una aplicación de ejemplo el siguiente paso es adaptarla a nuestro problema concreto. Cuando haya completado esta tarea, el siguiente paso será documentarse acerca de la maquetación con D3JS.</w:t>
       </w:r>
       <w:bookmarkStart w:id="0" w:name="_GoBack"/>
       <w:bookmarkEnd w:id="0"/>
-      <w:r>
-        <w:rPr>
-          <w:rFonts w:ascii="Arial" w:hAnsi="Arial" w:cs="Arial"/>
-          <w:sz w:val="24"/>
-          <w:u w:val="single"/>
-        </w:rPr>
-        <w:t>n</w:t>
-      </w:r>
-      <w:r>
-        <w:rPr>
-          <w:rFonts w:ascii="Arial" w:hAnsi="Arial" w:cs="Arial"/>
-          <w:sz w:val="24"/>
-        </w:rPr>
-        <w:t xml:space="preserve"> almacenada.</w:t>
-      </w:r>
-    </w:p>
-    <w:p>
-      <w:pPr>
-        <w:rPr>
-          <w:rFonts w:ascii="Arial" w:hAnsi="Arial" w:cs="Arial"/>
-          <w:sz w:val="24"/>
-          <w:u w:val="single"/>
-        </w:rPr>
-      </w:pPr>
-      <w:r>
-        <w:rPr>
-          <w:rFonts w:ascii="Arial" w:hAnsi="Arial" w:cs="Arial"/>
-          <w:sz w:val="24"/>
-        </w:rPr>
-        <w:t xml:space="preserve">Debido al desconocimiento de dicha librería de Python he procedido a instalarla, que gracias al IDE </w:t>
-      </w:r>
-      <w:proofErr w:type="spellStart"/>
-      <w:r>
-        <w:rPr>
-          <w:rFonts w:ascii="Arial" w:hAnsi="Arial" w:cs="Arial"/>
-          <w:sz w:val="24"/>
-        </w:rPr>
-        <w:t>Pycharm</w:t>
-      </w:r>
-      <w:proofErr w:type="spellEnd"/>
-      <w:r>
-        <w:rPr>
-          <w:rFonts w:ascii="Arial" w:hAnsi="Arial" w:cs="Arial"/>
-          <w:sz w:val="24"/>
-        </w:rPr>
-        <w:t xml:space="preserve"> ha sido muy sencillo de realizar. Antes de ponernos con el problema real y cohesionarlo todo, he ido poco a poco implementando aplicaciones más sencillas para familiarizarme con la librería.</w:t>
-      </w:r>
     </w:p>
     <w:sectPr>
       <w:pgSz w:w="11906" w:h="16838"/>

--- a/NotasMemoria.docx
+++ b/NotasMemoria.docx
@@ -462,8 +462,78 @@
         </w:rPr>
         <w:t xml:space="preserve"> como había planteado en un principio. Una vez encontrada una aplicación de ejemplo el siguiente paso es adaptarla a nuestro problema concreto. Cuando haya completado esta tarea, el siguiente paso será documentarse acerca de la maquetación con D3JS.</w:t>
       </w:r>
+    </w:p>
+    <w:p>
+      <w:pPr>
+        <w:rPr>
+          <w:rFonts w:ascii="Arial" w:hAnsi="Arial" w:cs="Arial"/>
+          <w:sz w:val="24"/>
+        </w:rPr>
+      </w:pPr>
+      <w:r>
+        <w:rPr>
+          <w:rFonts w:ascii="Arial" w:hAnsi="Arial" w:cs="Arial"/>
+          <w:sz w:val="24"/>
+        </w:rPr>
+        <w:t xml:space="preserve">Tras unas semanas familiarizándome con </w:t>
+      </w:r>
+      <w:proofErr w:type="spellStart"/>
+      <w:r>
+        <w:rPr>
+          <w:rFonts w:ascii="Arial" w:hAnsi="Arial" w:cs="Arial"/>
+          <w:sz w:val="24"/>
+        </w:rPr>
+        <w:t>Flask</w:t>
+      </w:r>
+      <w:proofErr w:type="spellEnd"/>
+      <w:r>
+        <w:rPr>
+          <w:rFonts w:ascii="Arial" w:hAnsi="Arial" w:cs="Arial"/>
+          <w:sz w:val="24"/>
+        </w:rPr>
+        <w:t xml:space="preserve">, gracias a un repositorio </w:t>
+      </w:r>
+      <w:proofErr w:type="spellStart"/>
+      <w:r>
+        <w:rPr>
+          <w:rFonts w:ascii="Arial" w:hAnsi="Arial" w:cs="Arial"/>
+          <w:sz w:val="24"/>
+        </w:rPr>
+        <w:t>qure</w:t>
+      </w:r>
+      <w:proofErr w:type="spellEnd"/>
+      <w:r>
+        <w:rPr>
+          <w:rFonts w:ascii="Arial" w:hAnsi="Arial" w:cs="Arial"/>
+          <w:sz w:val="24"/>
+        </w:rPr>
+        <w:t xml:space="preserve"> realizaba un trabajo similar al nuest</w:t>
+      </w:r>
       <w:bookmarkStart w:id="0" w:name="_GoBack"/>
       <w:bookmarkEnd w:id="0"/>
+      <w:r>
+        <w:rPr>
+          <w:rFonts w:ascii="Arial" w:hAnsi="Arial" w:cs="Arial"/>
+          <w:sz w:val="24"/>
+        </w:rPr>
+        <w:t xml:space="preserve">ro pero con películas en lugar de canciones y artistas, conseguí hacer una aplicación de prueba que guardaba la información de la API en Neo4j y posteriormente mostraba el grafo en la pestaña del navegador. Esta aplicación relacionaba un álbum dado con las canciones de este. El siguiente paso es profundizar más con la API y con </w:t>
+      </w:r>
+      <w:proofErr w:type="spellStart"/>
+      <w:r>
+        <w:rPr>
+          <w:rFonts w:ascii="Arial" w:hAnsi="Arial" w:cs="Arial"/>
+          <w:sz w:val="24"/>
+        </w:rPr>
+        <w:t>Flask</w:t>
+      </w:r>
+      <w:proofErr w:type="spellEnd"/>
+      <w:r>
+        <w:rPr>
+          <w:rFonts w:ascii="Arial" w:hAnsi="Arial" w:cs="Arial"/>
+          <w:sz w:val="24"/>
+        </w:rPr>
+        <w:t xml:space="preserve"> para representar relaciones más complejas.</w:t>
+      </w:r>
     </w:p>
     <w:sectPr>
       <w:pgSz w:w="11906" w:h="16838"/>
